--- a/软件测试计划.docx
+++ b/软件测试计划.docx
@@ -2695,11 +2695,6 @@
             <w:tcW w:w="850" w:type="dxa"/>
           </w:tcPr>
           <w:p>
-            <w:pPr>
-              <w:rPr>
-                <w:rFonts w:hint="eastAsia"/>
-              </w:rPr>
-            </w:pPr>
             <w:r>
               <w:rPr>
                 <w:rFonts w:hint="eastAsia"/>
@@ -2714,11 +2709,6 @@
             <w:tcW w:w="3827" w:type="dxa"/>
           </w:tcPr>
           <w:p>
-            <w:pPr>
-              <w:rPr>
-                <w:rFonts w:hint="eastAsia"/>
-              </w:rPr>
-            </w:pPr>
             <w:r>
               <w:rPr>
                 <w:rFonts w:hint="eastAsia"/>
@@ -2733,11 +2723,6 @@
             <w:tcW w:w="4111" w:type="dxa"/>
           </w:tcPr>
           <w:p>
-            <w:pPr>
-              <w:rPr>
-                <w:rFonts w:hint="eastAsia"/>
-              </w:rPr>
-            </w:pPr>
             <w:r>
               <w:rPr>
                 <w:rFonts w:hint="eastAsia"/>
@@ -2754,11 +2739,6 @@
             <w:tcW w:w="850" w:type="dxa"/>
           </w:tcPr>
           <w:p>
-            <w:pPr>
-              <w:rPr>
-                <w:rFonts w:hint="eastAsia"/>
-              </w:rPr>
-            </w:pPr>
             <w:r>
               <w:rPr>
                 <w:rFonts w:hint="eastAsia"/>
@@ -2772,11 +2752,6 @@
             <w:tcW w:w="3827" w:type="dxa"/>
           </w:tcPr>
           <w:p>
-            <w:pPr>
-              <w:rPr>
-                <w:rFonts w:hint="eastAsia"/>
-              </w:rPr>
-            </w:pPr>
             <w:r>
               <w:rPr>
                 <w:rFonts w:hint="eastAsia"/>
@@ -2790,11 +2765,6 @@
             <w:tcW w:w="4111" w:type="dxa"/>
           </w:tcPr>
           <w:p>
-            <w:pPr>
-              <w:rPr>
-                <w:rFonts w:hint="eastAsia"/>
-              </w:rPr>
-            </w:pPr>
             <w:r>
               <w:rPr>
                 <w:rFonts w:hint="eastAsia"/>
@@ -2810,11 +2780,6 @@
             <w:tcW w:w="850" w:type="dxa"/>
           </w:tcPr>
           <w:p>
-            <w:pPr>
-              <w:rPr>
-                <w:rFonts w:hint="eastAsia"/>
-              </w:rPr>
-            </w:pPr>
             <w:r>
               <w:rPr>
                 <w:rFonts w:hint="eastAsia"/>
@@ -2828,11 +2793,6 @@
             <w:tcW w:w="3827" w:type="dxa"/>
           </w:tcPr>
           <w:p>
-            <w:pPr>
-              <w:rPr>
-                <w:rFonts w:hint="eastAsia"/>
-              </w:rPr>
-            </w:pPr>
             <w:r>
               <w:rPr>
                 <w:rFonts w:hint="eastAsia"/>
@@ -2846,11 +2806,6 @@
             <w:tcW w:w="4111" w:type="dxa"/>
           </w:tcPr>
           <w:p>
-            <w:pPr>
-              <w:rPr>
-                <w:rFonts w:hint="eastAsia"/>
-              </w:rPr>
-            </w:pPr>
             <w:r>
               <w:rPr>
                 <w:rFonts w:hint="eastAsia"/>
@@ -2877,11 +2832,6 @@
             <w:tcW w:w="850" w:type="dxa"/>
           </w:tcPr>
           <w:p>
-            <w:pPr>
-              <w:rPr>
-                <w:rFonts w:hint="eastAsia"/>
-              </w:rPr>
-            </w:pPr>
             <w:r>
               <w:rPr>
                 <w:rFonts w:hint="eastAsia"/>
@@ -2895,11 +2845,6 @@
             <w:tcW w:w="3827" w:type="dxa"/>
           </w:tcPr>
           <w:p>
-            <w:pPr>
-              <w:rPr>
-                <w:rFonts w:hint="eastAsia"/>
-              </w:rPr>
-            </w:pPr>
             <w:r>
               <w:rPr>
                 <w:rFonts w:hint="eastAsia"/>
@@ -2913,11 +2858,6 @@
             <w:tcW w:w="4111" w:type="dxa"/>
           </w:tcPr>
           <w:p>
-            <w:pPr>
-              <w:rPr>
-                <w:rFonts w:hint="eastAsia"/>
-              </w:rPr>
-            </w:pPr>
             <w:r>
               <w:rPr>
                 <w:rFonts w:hint="eastAsia"/>
@@ -2928,13 +2868,7 @@
         </w:tc>
       </w:tr>
     </w:tbl>
-    <w:p>
-      <w:pPr>
-        <w:rPr>
-          <w:rFonts w:hint="eastAsia"/>
-        </w:rPr>
-      </w:pPr>
-    </w:p>
+    <w:p/>
     <w:p>
       <w:pPr>
         <w:ind w:firstLineChars="400" w:firstLine="800"/>
@@ -3139,11 +3073,6 @@
             <w:tcW w:w="3926" w:type="dxa"/>
           </w:tcPr>
           <w:p>
-            <w:pPr>
-              <w:rPr>
-                <w:rFonts w:hint="eastAsia"/>
-              </w:rPr>
-            </w:pPr>
             <w:r>
               <w:rPr>
                 <w:rFonts w:hint="eastAsia"/>
@@ -3157,11 +3086,6 @@
             <w:tcW w:w="4111" w:type="dxa"/>
           </w:tcPr>
           <w:p>
-            <w:pPr>
-              <w:rPr>
-                <w:rFonts w:hint="eastAsia"/>
-              </w:rPr>
-            </w:pPr>
             <w:r>
               <w:rPr>
                 <w:rFonts w:hint="eastAsia"/>
@@ -3376,11 +3300,6 @@
             <w:tcW w:w="3926" w:type="dxa"/>
           </w:tcPr>
           <w:p>
-            <w:pPr>
-              <w:rPr>
-                <w:rFonts w:hint="eastAsia"/>
-              </w:rPr>
-            </w:pPr>
             <w:r>
               <w:rPr>
                 <w:rFonts w:hint="eastAsia"/>
@@ -3394,11 +3313,6 @@
             <w:tcW w:w="4111" w:type="dxa"/>
           </w:tcPr>
           <w:p>
-            <w:pPr>
-              <w:rPr>
-                <w:rFonts w:hint="eastAsia"/>
-              </w:rPr>
-            </w:pPr>
             <w:r>
               <w:rPr>
                 <w:rFonts w:hint="eastAsia"/>
@@ -4068,11 +3982,6 @@
             <w:tcW w:w="2270" w:type="dxa"/>
           </w:tcPr>
           <w:p>
-            <w:pPr>
-              <w:rPr>
-                <w:rFonts w:hint="eastAsia"/>
-              </w:rPr>
-            </w:pPr>
             <w:r>
               <w:rPr>
                 <w:rFonts w:hint="eastAsia"/>
@@ -4087,11 +3996,6 @@
             <w:tcW w:w="3117" w:type="dxa"/>
           </w:tcPr>
           <w:p>
-            <w:pPr>
-              <w:rPr>
-                <w:rFonts w:hint="eastAsia"/>
-              </w:rPr>
-            </w:pPr>
             <w:r>
               <w:rPr>
                 <w:rFonts w:hint="eastAsia"/>
@@ -4106,11 +4010,6 @@
             <w:tcW w:w="3117" w:type="dxa"/>
           </w:tcPr>
           <w:p>
-            <w:pPr>
-              <w:rPr>
-                <w:rFonts w:hint="eastAsia"/>
-              </w:rPr>
-            </w:pPr>
             <w:r>
               <w:rPr>
                 <w:rFonts w:hint="eastAsia"/>
@@ -4127,11 +4026,6 @@
             <w:tcW w:w="2270" w:type="dxa"/>
           </w:tcPr>
           <w:p>
-            <w:pPr>
-              <w:rPr>
-                <w:rFonts w:hint="eastAsia"/>
-              </w:rPr>
-            </w:pPr>
             <w:r>
               <w:rPr>
                 <w:rFonts w:hint="eastAsia"/>
@@ -4145,11 +4039,6 @@
             <w:tcW w:w="3117" w:type="dxa"/>
           </w:tcPr>
           <w:p>
-            <w:pPr>
-              <w:rPr>
-                <w:rFonts w:hint="eastAsia"/>
-              </w:rPr>
-            </w:pPr>
             <w:r>
               <w:rPr>
                 <w:rFonts w:hint="eastAsia"/>
@@ -4163,11 +4052,6 @@
             <w:tcW w:w="3117" w:type="dxa"/>
           </w:tcPr>
           <w:p>
-            <w:pPr>
-              <w:rPr>
-                <w:rFonts w:hint="eastAsia"/>
-              </w:rPr>
-            </w:pPr>
             <w:r>
               <w:rPr>
                 <w:rFonts w:hint="eastAsia"/>
@@ -4183,11 +4067,6 @@
             <w:tcW w:w="2270" w:type="dxa"/>
           </w:tcPr>
           <w:p>
-            <w:pPr>
-              <w:rPr>
-                <w:rFonts w:hint="eastAsia"/>
-              </w:rPr>
-            </w:pPr>
             <w:r>
               <w:rPr>
                 <w:rFonts w:hint="eastAsia"/>
@@ -4201,11 +4080,6 @@
             <w:tcW w:w="3117" w:type="dxa"/>
           </w:tcPr>
           <w:p>
-            <w:pPr>
-              <w:rPr>
-                <w:rFonts w:hint="eastAsia"/>
-              </w:rPr>
-            </w:pPr>
             <w:r>
               <w:rPr>
                 <w:rFonts w:hint="eastAsia"/>
@@ -4219,11 +4093,6 @@
             <w:tcW w:w="3117" w:type="dxa"/>
           </w:tcPr>
           <w:p>
-            <w:pPr>
-              <w:rPr>
-                <w:rFonts w:hint="eastAsia"/>
-              </w:rPr>
-            </w:pPr>
             <w:r>
               <w:rPr>
                 <w:rFonts w:hint="eastAsia"/>
@@ -4239,11 +4108,6 @@
             <w:tcW w:w="2270" w:type="dxa"/>
           </w:tcPr>
           <w:p>
-            <w:pPr>
-              <w:rPr>
-                <w:rFonts w:hint="eastAsia"/>
-              </w:rPr>
-            </w:pPr>
             <w:r>
               <w:rPr>
                 <w:rFonts w:hint="eastAsia"/>
@@ -4257,11 +4121,6 @@
             <w:tcW w:w="3117" w:type="dxa"/>
           </w:tcPr>
           <w:p>
-            <w:pPr>
-              <w:rPr>
-                <w:rFonts w:hint="eastAsia"/>
-              </w:rPr>
-            </w:pPr>
             <w:r>
               <w:rPr>
                 <w:rFonts w:hint="eastAsia"/>
@@ -4275,11 +4134,6 @@
             <w:tcW w:w="3117" w:type="dxa"/>
           </w:tcPr>
           <w:p>
-            <w:pPr>
-              <w:rPr>
-                <w:rFonts w:hint="eastAsia"/>
-              </w:rPr>
-            </w:pPr>
             <w:r>
               <w:rPr>
                 <w:rFonts w:hint="eastAsia"/>
@@ -4290,13 +4144,7 @@
         </w:tc>
       </w:tr>
     </w:tbl>
-    <w:p>
-      <w:pPr>
-        <w:rPr>
-          <w:rFonts w:hint="eastAsia"/>
-        </w:rPr>
-      </w:pPr>
-    </w:p>
+    <w:p/>
     <w:p>
       <w:pPr>
         <w:pStyle w:val="3"/>
@@ -4498,7 +4346,16 @@
               <w:rPr>
                 <w:rFonts w:hint="eastAsia"/>
               </w:rPr>
-              <w:t>在测试X的基础上，</w:t>
+              <w:t>在测试</w:t>
+            </w:r>
+            <w:r>
+              <w:t>19</w:t>
+            </w:r>
+            <w:r>
+              <w:rPr>
+                <w:rFonts w:hint="eastAsia"/>
+              </w:rPr>
+              <w:t>的基础上，</w:t>
             </w:r>
             <w:r>
               <w:rPr>
@@ -4631,7 +4488,18 @@
               <w:rPr>
                 <w:rFonts w:hint="eastAsia"/>
               </w:rPr>
-              <w:t>在测试X的基础上，</w:t>
+              <w:t>在测试</w:t>
+            </w:r>
+            <w:r>
+              <w:t>19</w:t>
+            </w:r>
+            <w:bookmarkStart w:id="11" w:name="_GoBack"/>
+            <w:bookmarkEnd w:id="11"/>
+            <w:r>
+              <w:rPr>
+                <w:rFonts w:hint="eastAsia"/>
+              </w:rPr>
+              <w:t>的基础上，</w:t>
             </w:r>
             <w:r>
               <w:rPr>
@@ -4696,7 +4564,16 @@
               <w:rPr>
                 <w:rFonts w:hint="eastAsia"/>
               </w:rPr>
-              <w:t>在测试X的基础上，</w:t>
+              <w:t>在测试</w:t>
+            </w:r>
+            <w:r>
+              <w:t>19</w:t>
+            </w:r>
+            <w:r>
+              <w:rPr>
+                <w:rFonts w:hint="eastAsia"/>
+              </w:rPr>
+              <w:t>的基础上，</w:t>
             </w:r>
             <w:r>
               <w:rPr>
@@ -4737,8 +4614,6 @@
               </w:rPr>
               <w:t>24</w:t>
             </w:r>
-            <w:bookmarkStart w:id="11" w:name="_GoBack"/>
-            <w:bookmarkEnd w:id="11"/>
           </w:p>
         </w:tc>
         <w:tc>
